--- a/diplom/Календарный план Темников.docx
+++ b/diplom/Календарный план Темников.docx
@@ -226,7 +226,16 @@
           <w:sz w:val="16"/>
           <w:szCs w:val="16"/>
         </w:rPr>
-        <w:t>(Ф. И.О. заведующего)</w:t>
+        <w:t>(Ф.</w:t>
+      </w:r>
+      <w:r>
+        <w:rPr>
+          <w:rFonts w:ascii="Times New Roman" w:hAnsi="Times New Roman" w:cs="Mangal"/>
+          <w:color w:val="auto"/>
+          <w:sz w:val="16"/>
+          <w:szCs w:val="16"/>
+        </w:rPr>
+        <w:t>И.О. заведующего)</w:t>
       </w:r>
     </w:p>
     <w:p>

--- a/diplom/Календарный план Темников.docx
+++ b/diplom/Календарный план Темников.docx
@@ -395,12 +395,11 @@
           <w:tab w:val="left" w:leader="underscore" w:pos="4102"/>
           <w:tab w:val="left" w:leader="underscore" w:pos="8407"/>
         </w:tabs>
-        <w:ind w:firstLine="360"/>
-        <w:rPr>
-          <w:rFonts w:ascii="Times New Roman" w:hAnsi="Times New Roman" w:cs="Mangal"/>
-          <w:color w:val="auto"/>
-          <w:sz w:val="28"/>
-          <w:szCs w:val="28"/>
+        <w:rPr>
+          <w:rFonts w:ascii="Times New Roman" w:hAnsi="Times New Roman" w:cs="Mangal"/>
+          <w:color w:val="auto"/>
+          <w:sz w:val="28"/>
+          <w:szCs w:val="27"/>
         </w:rPr>
       </w:pPr>
       <w:r>
@@ -408,18 +407,9 @@
           <w:rFonts w:ascii="Times New Roman" w:hAnsi="Times New Roman" w:cs="Mangal"/>
           <w:color w:val="auto"/>
           <w:sz w:val="28"/>
-          <w:szCs w:val="28"/>
-        </w:rPr>
-        <w:t>Прохождения преддипломной (произ</w:t>
-      </w:r>
-      <w:r>
-        <w:rPr>
-          <w:rFonts w:ascii="Times New Roman" w:hAnsi="Times New Roman" w:cs="Mangal"/>
-          <w:color w:val="auto"/>
-          <w:sz w:val="28"/>
-          <w:szCs w:val="28"/>
-        </w:rPr>
-        <w:t xml:space="preserve">водственной) практики </w:t>
+          <w:szCs w:val="27"/>
+        </w:rPr>
+        <w:t xml:space="preserve">Прохождения учебной и производственной (в т.ч. преддипломной) практики </w:t>
       </w:r>
     </w:p>
     <w:p>

--- a/diplom/Календарный план Темников.docx
+++ b/diplom/Календарный план Темников.docx
@@ -549,7 +549,7 @@
           <w:szCs w:val="26"/>
           <w:u w:val="single"/>
         </w:rPr>
-        <w:t>080500</w:t>
+        <w:t xml:space="preserve">38.03.05 </w:t>
       </w:r>
       <w:r>
         <w:rPr>
@@ -559,17 +559,7 @@
           <w:szCs w:val="26"/>
           <w:u w:val="single"/>
         </w:rPr>
-        <w:t>.</w:t>
-      </w:r>
-      <w:r>
-        <w:rPr>
-          <w:rFonts w:ascii="Times New Roman" w:hAnsi="Times New Roman" w:cs="Mangal"/>
-          <w:color w:val="auto"/>
-          <w:sz w:val="26"/>
-          <w:szCs w:val="26"/>
-          <w:u w:val="single"/>
-        </w:rPr>
-        <w:t>62 «Бизнес-информатика»</w:t>
+        <w:t>«Бизнес-информатика»</w:t>
       </w:r>
     </w:p>
     <w:p>
@@ -714,7 +704,7 @@
           <w:sz w:val="28"/>
           <w:szCs w:val="28"/>
         </w:rPr>
-        <w:t>: ПАО "Радиозавод"</w:t>
+        <w:t>: ПАО «Радиозавод»</w:t>
       </w:r>
     </w:p>
     <w:p>
@@ -957,13 +947,23 @@
           </w:tcPr>
           <w:p>
             <w:pPr>
-              <w:rPr>
-                <w:rFonts w:ascii="Times New Roman" w:hAnsi="Times New Roman" w:cs="Mangal"/>
-                <w:color w:val="auto"/>
-                <w:sz w:val="28"/>
-                <w:szCs w:val="28"/>
-              </w:rPr>
-            </w:pPr>
+              <w:jc w:val="center"/>
+              <w:rPr>
+                <w:rFonts w:ascii="Times New Roman" w:hAnsi="Times New Roman" w:cs="Mangal"/>
+                <w:color w:val="auto"/>
+                <w:sz w:val="28"/>
+                <w:szCs w:val="28"/>
+              </w:rPr>
+            </w:pPr>
+            <w:r>
+              <w:rPr>
+                <w:rFonts w:ascii="Times New Roman" w:hAnsi="Times New Roman" w:cs="Mangal"/>
+                <w:color w:val="auto"/>
+                <w:sz w:val="28"/>
+                <w:szCs w:val="28"/>
+              </w:rPr>
+              <w:t>Выполнено</w:t>
+            </w:r>
           </w:p>
         </w:tc>
       </w:tr>
@@ -1083,13 +1083,23 @@
           </w:tcPr>
           <w:p>
             <w:pPr>
-              <w:rPr>
-                <w:rFonts w:ascii="Times New Roman" w:hAnsi="Times New Roman" w:cs="Mangal"/>
-                <w:color w:val="auto"/>
-                <w:sz w:val="28"/>
-                <w:szCs w:val="28"/>
-              </w:rPr>
-            </w:pPr>
+              <w:jc w:val="center"/>
+              <w:rPr>
+                <w:rFonts w:ascii="Times New Roman" w:hAnsi="Times New Roman" w:cs="Mangal"/>
+                <w:color w:val="auto"/>
+                <w:sz w:val="28"/>
+                <w:szCs w:val="28"/>
+              </w:rPr>
+            </w:pPr>
+            <w:r>
+              <w:rPr>
+                <w:rFonts w:ascii="Times New Roman" w:hAnsi="Times New Roman" w:cs="Mangal"/>
+                <w:color w:val="auto"/>
+                <w:sz w:val="28"/>
+                <w:szCs w:val="28"/>
+              </w:rPr>
+              <w:t>Выполнено</w:t>
+            </w:r>
           </w:p>
         </w:tc>
       </w:tr>
@@ -1209,13 +1219,23 @@
           </w:tcPr>
           <w:p>
             <w:pPr>
-              <w:rPr>
-                <w:rFonts w:ascii="Times New Roman" w:hAnsi="Times New Roman" w:cs="Mangal"/>
-                <w:color w:val="auto"/>
-                <w:sz w:val="28"/>
-                <w:szCs w:val="28"/>
-              </w:rPr>
-            </w:pPr>
+              <w:jc w:val="center"/>
+              <w:rPr>
+                <w:rFonts w:ascii="Times New Roman" w:hAnsi="Times New Roman" w:cs="Mangal"/>
+                <w:color w:val="auto"/>
+                <w:sz w:val="28"/>
+                <w:szCs w:val="28"/>
+              </w:rPr>
+            </w:pPr>
+            <w:r>
+              <w:rPr>
+                <w:rFonts w:ascii="Times New Roman" w:hAnsi="Times New Roman" w:cs="Mangal"/>
+                <w:color w:val="auto"/>
+                <w:sz w:val="28"/>
+                <w:szCs w:val="28"/>
+              </w:rPr>
+              <w:t>Выполнено</w:t>
+            </w:r>
           </w:p>
         </w:tc>
       </w:tr>
@@ -1299,13 +1319,23 @@
           </w:tcPr>
           <w:p>
             <w:pPr>
-              <w:rPr>
-                <w:rFonts w:ascii="Times New Roman" w:hAnsi="Times New Roman" w:cs="Mangal"/>
-                <w:color w:val="auto"/>
-                <w:sz w:val="28"/>
-                <w:szCs w:val="28"/>
-              </w:rPr>
-            </w:pPr>
+              <w:jc w:val="center"/>
+              <w:rPr>
+                <w:rFonts w:ascii="Times New Roman" w:hAnsi="Times New Roman" w:cs="Mangal"/>
+                <w:color w:val="auto"/>
+                <w:sz w:val="28"/>
+                <w:szCs w:val="28"/>
+              </w:rPr>
+            </w:pPr>
+            <w:r>
+              <w:rPr>
+                <w:rFonts w:ascii="Times New Roman" w:hAnsi="Times New Roman" w:cs="Mangal"/>
+                <w:color w:val="auto"/>
+                <w:sz w:val="28"/>
+                <w:szCs w:val="28"/>
+              </w:rPr>
+              <w:t>Выполнено</w:t>
+            </w:r>
           </w:p>
         </w:tc>
       </w:tr>
@@ -1398,13 +1428,23 @@
           </w:tcPr>
           <w:p>
             <w:pPr>
-              <w:rPr>
-                <w:rFonts w:ascii="Times New Roman" w:hAnsi="Times New Roman" w:cs="Mangal"/>
-                <w:color w:val="auto"/>
-                <w:sz w:val="28"/>
-                <w:szCs w:val="28"/>
-              </w:rPr>
-            </w:pPr>
+              <w:jc w:val="center"/>
+              <w:rPr>
+                <w:rFonts w:ascii="Times New Roman" w:hAnsi="Times New Roman" w:cs="Mangal"/>
+                <w:color w:val="auto"/>
+                <w:sz w:val="28"/>
+                <w:szCs w:val="28"/>
+              </w:rPr>
+            </w:pPr>
+            <w:r>
+              <w:rPr>
+                <w:rFonts w:ascii="Times New Roman" w:hAnsi="Times New Roman" w:cs="Mangal"/>
+                <w:color w:val="auto"/>
+                <w:sz w:val="28"/>
+                <w:szCs w:val="28"/>
+              </w:rPr>
+              <w:t>Выполнено</w:t>
+            </w:r>
           </w:p>
         </w:tc>
       </w:tr>
@@ -1497,13 +1537,23 @@
           </w:tcPr>
           <w:p>
             <w:pPr>
-              <w:rPr>
-                <w:rFonts w:ascii="Times New Roman" w:hAnsi="Times New Roman" w:cs="Mangal"/>
-                <w:color w:val="auto"/>
-                <w:sz w:val="28"/>
-                <w:szCs w:val="28"/>
-              </w:rPr>
-            </w:pPr>
+              <w:jc w:val="center"/>
+              <w:rPr>
+                <w:rFonts w:ascii="Times New Roman" w:hAnsi="Times New Roman" w:cs="Mangal"/>
+                <w:color w:val="auto"/>
+                <w:sz w:val="28"/>
+                <w:szCs w:val="28"/>
+              </w:rPr>
+            </w:pPr>
+            <w:r>
+              <w:rPr>
+                <w:rFonts w:ascii="Times New Roman" w:hAnsi="Times New Roman" w:cs="Mangal"/>
+                <w:color w:val="auto"/>
+                <w:sz w:val="28"/>
+                <w:szCs w:val="28"/>
+              </w:rPr>
+              <w:t>Выполнено</w:t>
+            </w:r>
           </w:p>
         </w:tc>
       </w:tr>
@@ -1597,13 +1647,23 @@
           </w:tcPr>
           <w:p>
             <w:pPr>
-              <w:rPr>
-                <w:rFonts w:ascii="Times New Roman" w:hAnsi="Times New Roman" w:cs="Mangal"/>
-                <w:color w:val="auto"/>
-                <w:sz w:val="28"/>
-                <w:szCs w:val="28"/>
-              </w:rPr>
-            </w:pPr>
+              <w:jc w:val="center"/>
+              <w:rPr>
+                <w:rFonts w:ascii="Times New Roman" w:hAnsi="Times New Roman" w:cs="Mangal"/>
+                <w:color w:val="auto"/>
+                <w:sz w:val="28"/>
+                <w:szCs w:val="28"/>
+              </w:rPr>
+            </w:pPr>
+            <w:r>
+              <w:rPr>
+                <w:rFonts w:ascii="Times New Roman" w:hAnsi="Times New Roman" w:cs="Mangal"/>
+                <w:color w:val="auto"/>
+                <w:sz w:val="28"/>
+                <w:szCs w:val="28"/>
+              </w:rPr>
+              <w:t>Выполнено</w:t>
+            </w:r>
           </w:p>
         </w:tc>
       </w:tr>
@@ -1687,13 +1747,23 @@
           </w:tcPr>
           <w:p>
             <w:pPr>
-              <w:rPr>
-                <w:rFonts w:ascii="Times New Roman" w:hAnsi="Times New Roman" w:cs="Mangal"/>
-                <w:color w:val="auto"/>
-                <w:sz w:val="28"/>
-                <w:szCs w:val="28"/>
-              </w:rPr>
-            </w:pPr>
+              <w:jc w:val="center"/>
+              <w:rPr>
+                <w:rFonts w:ascii="Times New Roman" w:hAnsi="Times New Roman" w:cs="Mangal"/>
+                <w:color w:val="auto"/>
+                <w:sz w:val="28"/>
+                <w:szCs w:val="28"/>
+              </w:rPr>
+            </w:pPr>
+            <w:r>
+              <w:rPr>
+                <w:rFonts w:ascii="Times New Roman" w:hAnsi="Times New Roman" w:cs="Mangal"/>
+                <w:color w:val="auto"/>
+                <w:sz w:val="28"/>
+                <w:szCs w:val="28"/>
+              </w:rPr>
+              <w:t>Выполнено</w:t>
+            </w:r>
           </w:p>
         </w:tc>
       </w:tr>
@@ -1776,13 +1846,23 @@
           </w:tcPr>
           <w:p>
             <w:pPr>
-              <w:rPr>
-                <w:rFonts w:ascii="Times New Roman" w:hAnsi="Times New Roman" w:cs="Mangal"/>
-                <w:color w:val="auto"/>
-                <w:sz w:val="28"/>
-                <w:szCs w:val="28"/>
-              </w:rPr>
-            </w:pPr>
+              <w:jc w:val="center"/>
+              <w:rPr>
+                <w:rFonts w:ascii="Times New Roman" w:hAnsi="Times New Roman" w:cs="Mangal"/>
+                <w:color w:val="auto"/>
+                <w:sz w:val="28"/>
+                <w:szCs w:val="28"/>
+              </w:rPr>
+            </w:pPr>
+            <w:r>
+              <w:rPr>
+                <w:rFonts w:ascii="Times New Roman" w:hAnsi="Times New Roman" w:cs="Mangal"/>
+                <w:color w:val="auto"/>
+                <w:sz w:val="28"/>
+                <w:szCs w:val="28"/>
+              </w:rPr>
+              <w:t>Выполнено</w:t>
+            </w:r>
           </w:p>
         </w:tc>
       </w:tr>
